--- a/portfolio/resume/myResume.docx
+++ b/portfolio/resume/myResume.docx
@@ -332,23 +332,15 @@
             </w:r>
           </w:p>
           <w:p>
+            <w:bookmarkStart w:id="0" w:name="_GoBack"/>
+            <w:bookmarkEnd w:id="0"/>
             <w:r>
-              <w:t>PHP (Server-side language)</w:t>
+              <w:t>SQL (Database)</w:t>
             </w:r>
           </w:p>
           <w:p>
             <w:r>
-              <w:t>MySQL (Database)</w:t>
-            </w:r>
-          </w:p>
-          <w:p>
-            <w:r>
-              <w:t>UNIX Comman</w:t>
-            </w:r>
-            <w:bookmarkStart w:id="0" w:name="_GoBack"/>
-            <w:bookmarkEnd w:id="0"/>
-            <w:r>
-              <w:t>d Line</w:t>
+              <w:t>UNIX Command Line</w:t>
             </w:r>
           </w:p>
           <w:p>
@@ -12132,6 +12124,7 @@
     <w:rsid w:val="00B53A67"/>
     <w:rsid w:val="00C61B8A"/>
     <w:rsid w:val="00D26C54"/>
+    <w:rsid w:val="00DD4D6E"/>
     <w:rsid w:val="00E462C3"/>
     <w:rsid w:val="00F80B9C"/>
   </w:rsids>
